--- a/yoga/warm-up exercises/Warm Up Exercises.docx
+++ b/yoga/warm-up exercises/Warm Up Exercises.docx
@@ -28,6 +28,8 @@
       <w:r>
         <w:t>First Warm Up Exercise:</w:t>
       </w:r>
+      <w:bookmarkStart w:id="0" w:name="_GoBack"/>
+      <w:bookmarkEnd w:id="0"/>
     </w:p>
     <w:p>
       <w:r>
@@ -117,7 +119,13 @@
         <w:t xml:space="preserve">Step 1: </w:t>
       </w:r>
       <w:r>
-        <w:t>Sit n tiger posture.</w:t>
+        <w:t xml:space="preserve">Sit </w:t>
+      </w:r>
+      <w:r>
+        <w:t>i</w:t>
+      </w:r>
+      <w:r>
+        <w:t>n tiger posture.</w:t>
       </w:r>
     </w:p>
     <w:p>
@@ -140,8 +148,6 @@
       <w:r>
         <w:t>out through mouth.</w:t>
       </w:r>
-      <w:bookmarkStart w:id="0" w:name="_GoBack"/>
-      <w:bookmarkEnd w:id="0"/>
     </w:p>
     <w:p/>
     <w:sectPr>
